--- a/doc/TODO.docx
+++ b/doc/TODO.docx
@@ -34,23 +34,14 @@
           <w:b/>
           <w:sz w:val="28"/>
         </w:rPr>
-        <w:t xml:space="preserve">Fix </w:t>
+        <w:t>Fix AlphaBeta pruning</w:t>
       </w:r>
-      <w:proofErr w:type="spellStart"/>
       <w:r>
         <w:rPr>
           <w:b/>
           <w:sz w:val="28"/>
         </w:rPr>
-        <w:t>AlphaBeta</w:t>
-      </w:r>
-      <w:proofErr w:type="spellEnd"/>
-      <w:r>
-        <w:rPr>
-          <w:b/>
-          <w:sz w:val="28"/>
-        </w:rPr>
-        <w:t xml:space="preserve"> pruning</w:t>
+        <w:t xml:space="preserve"> -DONE</w:t>
       </w:r>
     </w:p>
     <w:p>
@@ -130,23 +121,27 @@
           <w:b/>
           <w:sz w:val="28"/>
         </w:rPr>
-        <w:t xml:space="preserve">AI switched to performing iterative </w:t>
+        <w:t>AI switched to performing iterative deepening  starting at reasonable depth</w:t>
       </w:r>
-      <w:proofErr w:type="gramStart"/>
+    </w:p>
+    <w:p>
+      <w:pPr>
+        <w:pStyle w:val="ListParagraph"/>
+        <w:numPr>
+          <w:ilvl w:val="0"/>
+          <w:numId w:val="1"/>
+        </w:numPr>
+        <w:rPr>
+          <w:b/>
+          <w:sz w:val="28"/>
+        </w:rPr>
+      </w:pPr>
       <w:r>
         <w:rPr>
           <w:b/>
           <w:sz w:val="28"/>
         </w:rPr>
-        <w:t>deepening  starting</w:t>
-      </w:r>
-      <w:proofErr w:type="gramEnd"/>
-      <w:r>
-        <w:rPr>
-          <w:b/>
-          <w:sz w:val="28"/>
-        </w:rPr>
-        <w:t xml:space="preserve"> at reasonable depth</w:t>
+        <w:t>Optimize valid move detection using bitmasking</w:t>
       </w:r>
       <w:bookmarkStart w:id="0" w:name="_GoBack"/>
       <w:bookmarkEnd w:id="0"/>

--- a/doc/TODO.docx
+++ b/doc/TODO.docx
@@ -34,7 +34,23 @@
           <w:b/>
           <w:sz w:val="28"/>
         </w:rPr>
-        <w:t>Fix AlphaBeta pruning</w:t>
+        <w:t xml:space="preserve">Fix </w:t>
+      </w:r>
+      <w:proofErr w:type="spellStart"/>
+      <w:r>
+        <w:rPr>
+          <w:b/>
+          <w:sz w:val="28"/>
+        </w:rPr>
+        <w:t>AlphaBeta</w:t>
+      </w:r>
+      <w:proofErr w:type="spellEnd"/>
+      <w:r>
+        <w:rPr>
+          <w:b/>
+          <w:sz w:val="28"/>
+        </w:rPr>
+        <w:t xml:space="preserve"> pruning</w:t>
       </w:r>
       <w:r>
         <w:rPr>
@@ -68,7 +84,7 @@
       <w:pPr>
         <w:pStyle w:val="ListParagraph"/>
         <w:numPr>
-          <w:ilvl w:val="0"/>
+          <w:ilvl w:val="1"/>
           <w:numId w:val="1"/>
         </w:numPr>
         <w:rPr>
@@ -81,8 +97,26 @@
           <w:b/>
           <w:sz w:val="28"/>
         </w:rPr>
-        <w:t>Add Connectivity heuristic</w:t>
-      </w:r>
+        <w:t xml:space="preserve">Utility = Some </w:t>
+      </w:r>
+      <w:proofErr w:type="spellStart"/>
+      <w:r>
+        <w:rPr>
+          <w:b/>
+          <w:sz w:val="28"/>
+        </w:rPr>
+        <w:t>Const</w:t>
+      </w:r>
+      <w:proofErr w:type="spellEnd"/>
+      <w:r>
+        <w:rPr>
+          <w:b/>
+          <w:sz w:val="28"/>
+        </w:rPr>
+        <w:t xml:space="preserve"> * (Number of 3 in row for X – Number of 3 in row for O)</w:t>
+      </w:r>
+      <w:bookmarkStart w:id="0" w:name="_GoBack"/>
+      <w:bookmarkEnd w:id="0"/>
     </w:p>
     <w:p>
       <w:pPr>
@@ -101,7 +135,7 @@
           <w:b/>
           <w:sz w:val="28"/>
         </w:rPr>
-        <w:t>Add Timer support by spawning new thread</w:t>
+        <w:t>Add Connectivity heuristic</w:t>
       </w:r>
     </w:p>
     <w:p>
@@ -121,7 +155,28 @@
           <w:b/>
           <w:sz w:val="28"/>
         </w:rPr>
-        <w:t>AI switched to performing iterative deepening  starting at reasonable depth</w:t>
+        <w:t xml:space="preserve">Add Timer support by </w:t>
+      </w:r>
+      <w:r>
+        <w:rPr>
+          <w:b/>
+          <w:sz w:val="28"/>
+        </w:rPr>
+        <w:t xml:space="preserve">C++ </w:t>
+      </w:r>
+      <w:r>
+        <w:rPr>
+          <w:b/>
+          <w:sz w:val="28"/>
+        </w:rPr>
+        <w:t>thread</w:t>
+      </w:r>
+      <w:r>
+        <w:rPr>
+          <w:b/>
+          <w:sz w:val="28"/>
+        </w:rPr>
+        <w:t>s</w:t>
       </w:r>
     </w:p>
     <w:p>
@@ -141,10 +196,281 @@
           <w:b/>
           <w:sz w:val="28"/>
         </w:rPr>
-        <w:t>Optimize valid move detection using bitmasking</w:t>
-      </w:r>
-      <w:bookmarkStart w:id="0" w:name="_GoBack"/>
-      <w:bookmarkEnd w:id="0"/>
+        <w:t xml:space="preserve">AI switched to </w:t>
+      </w:r>
+      <w:r>
+        <w:rPr>
+          <w:b/>
+          <w:sz w:val="28"/>
+        </w:rPr>
+        <w:t xml:space="preserve">performing iterative deepening </w:t>
+      </w:r>
+      <w:r>
+        <w:rPr>
+          <w:b/>
+          <w:sz w:val="28"/>
+        </w:rPr>
+        <w:t>starting at reasonable depth</w:t>
+      </w:r>
+      <w:r>
+        <w:rPr>
+          <w:b/>
+          <w:sz w:val="28"/>
+        </w:rPr>
+        <w:t xml:space="preserve"> (12?)</w:t>
+      </w:r>
+    </w:p>
+    <w:p>
+      <w:pPr>
+        <w:pStyle w:val="ListParagraph"/>
+        <w:numPr>
+          <w:ilvl w:val="0"/>
+          <w:numId w:val="1"/>
+        </w:numPr>
+        <w:rPr>
+          <w:b/>
+          <w:sz w:val="28"/>
+        </w:rPr>
+      </w:pPr>
+      <w:r>
+        <w:rPr>
+          <w:b/>
+          <w:sz w:val="28"/>
+        </w:rPr>
+        <w:t xml:space="preserve">Optimize valid move detection using </w:t>
+      </w:r>
+      <w:proofErr w:type="spellStart"/>
+      <w:r>
+        <w:rPr>
+          <w:b/>
+          <w:sz w:val="28"/>
+        </w:rPr>
+        <w:t>bitmasking</w:t>
+      </w:r>
+      <w:proofErr w:type="spellEnd"/>
+      <w:r>
+        <w:rPr>
+          <w:b/>
+          <w:sz w:val="28"/>
+        </w:rPr>
+        <w:t xml:space="preserve"> in Nodes</w:t>
+      </w:r>
+    </w:p>
+    <w:p>
+      <w:pPr>
+        <w:pStyle w:val="ListParagraph"/>
+        <w:numPr>
+          <w:ilvl w:val="1"/>
+          <w:numId w:val="1"/>
+        </w:numPr>
+        <w:rPr>
+          <w:b/>
+          <w:sz w:val="28"/>
+        </w:rPr>
+      </w:pPr>
+      <w:r>
+        <w:rPr>
+          <w:b/>
+          <w:sz w:val="28"/>
+        </w:rPr>
+        <w:t>E.g. 0000000 represents all columns have valid moves</w:t>
+      </w:r>
+    </w:p>
+    <w:p>
+      <w:pPr>
+        <w:pStyle w:val="ListParagraph"/>
+        <w:numPr>
+          <w:ilvl w:val="1"/>
+          <w:numId w:val="1"/>
+        </w:numPr>
+        <w:rPr>
+          <w:b/>
+          <w:sz w:val="28"/>
+        </w:rPr>
+      </w:pPr>
+      <w:r>
+        <w:rPr>
+          <w:b/>
+          <w:sz w:val="28"/>
+        </w:rPr>
+        <w:t>0011000 (24) has columns 2,3 full</w:t>
+      </w:r>
+    </w:p>
+    <w:p>
+      <w:pPr>
+        <w:pStyle w:val="ListParagraph"/>
+        <w:numPr>
+          <w:ilvl w:val="1"/>
+          <w:numId w:val="1"/>
+        </w:numPr>
+        <w:rPr>
+          <w:b/>
+          <w:sz w:val="28"/>
+        </w:rPr>
+      </w:pPr>
+      <w:r>
+        <w:rPr>
+          <w:b/>
+          <w:sz w:val="28"/>
+        </w:rPr>
+        <w:t>Check by doing for loop (</w:t>
+      </w:r>
+      <w:proofErr w:type="spellStart"/>
+      <w:r>
+        <w:rPr>
+          <w:b/>
+          <w:sz w:val="28"/>
+        </w:rPr>
+        <w:t>var</w:t>
+      </w:r>
+      <w:proofErr w:type="spellEnd"/>
+      <w:r>
+        <w:rPr>
+          <w:b/>
+          <w:sz w:val="28"/>
+        </w:rPr>
+        <w:t xml:space="preserve"> </w:t>
+      </w:r>
+      <w:proofErr w:type="spellStart"/>
+      <w:r>
+        <w:rPr>
+          <w:b/>
+          <w:sz w:val="28"/>
+        </w:rPr>
+        <w:t>i</w:t>
+      </w:r>
+      <w:proofErr w:type="spellEnd"/>
+      <w:r>
+        <w:rPr>
+          <w:b/>
+          <w:sz w:val="28"/>
+        </w:rPr>
+        <w:t>) over cols (bitmask &amp; (1&lt;&lt;</w:t>
+      </w:r>
+      <w:proofErr w:type="spellStart"/>
+      <w:r>
+        <w:rPr>
+          <w:b/>
+          <w:sz w:val="28"/>
+        </w:rPr>
+        <w:t>i</w:t>
+      </w:r>
+      <w:proofErr w:type="spellEnd"/>
+      <w:r>
+        <w:rPr>
+          <w:b/>
+          <w:sz w:val="28"/>
+        </w:rPr>
+        <w:t>) == (1&lt;&lt;</w:t>
+      </w:r>
+      <w:proofErr w:type="spellStart"/>
+      <w:r>
+        <w:rPr>
+          <w:b/>
+          <w:sz w:val="28"/>
+        </w:rPr>
+        <w:t>i</w:t>
+      </w:r>
+      <w:proofErr w:type="spellEnd"/>
+      <w:r>
+        <w:rPr>
+          <w:b/>
+          <w:sz w:val="28"/>
+        </w:rPr>
+        <w:t>))</w:t>
+      </w:r>
+    </w:p>
+    <w:p>
+      <w:pPr>
+        <w:pStyle w:val="ListParagraph"/>
+        <w:numPr>
+          <w:ilvl w:val="0"/>
+          <w:numId w:val="1"/>
+        </w:numPr>
+        <w:rPr>
+          <w:b/>
+          <w:sz w:val="28"/>
+        </w:rPr>
+      </w:pPr>
+      <w:r>
+        <w:rPr>
+          <w:b/>
+          <w:sz w:val="28"/>
+        </w:rPr>
+        <w:t>General Win state/</w:t>
+      </w:r>
+      <w:proofErr w:type="spellStart"/>
+      <w:r>
+        <w:rPr>
+          <w:b/>
+          <w:sz w:val="28"/>
+        </w:rPr>
+        <w:t>GameState</w:t>
+      </w:r>
+      <w:proofErr w:type="spellEnd"/>
+      <w:r>
+        <w:rPr>
+          <w:b/>
+          <w:sz w:val="28"/>
+        </w:rPr>
+        <w:t xml:space="preserve">/Node </w:t>
+      </w:r>
+      <w:proofErr w:type="spellStart"/>
+      <w:r>
+        <w:rPr>
+          <w:b/>
+          <w:sz w:val="28"/>
+        </w:rPr>
+        <w:t>optimisations</w:t>
+      </w:r>
+      <w:proofErr w:type="spellEnd"/>
+      <w:r>
+        <w:rPr>
+          <w:b/>
+          <w:sz w:val="28"/>
+        </w:rPr>
+        <w:t xml:space="preserve"> for faster speed and lower memory usage</w:t>
+      </w:r>
+    </w:p>
+    <w:p>
+      <w:pPr>
+        <w:pStyle w:val="ListParagraph"/>
+        <w:numPr>
+          <w:ilvl w:val="0"/>
+          <w:numId w:val="1"/>
+        </w:numPr>
+        <w:rPr>
+          <w:b/>
+          <w:sz w:val="28"/>
+        </w:rPr>
+      </w:pPr>
+      <w:r>
+        <w:rPr>
+          <w:b/>
+          <w:sz w:val="28"/>
+        </w:rPr>
+        <w:t>Add transposition table</w:t>
+      </w:r>
+    </w:p>
+    <w:p>
+      <w:pPr>
+        <w:pStyle w:val="ListParagraph"/>
+        <w:numPr>
+          <w:ilvl w:val="1"/>
+          <w:numId w:val="1"/>
+        </w:numPr>
+        <w:rPr>
+          <w:b/>
+          <w:sz w:val="28"/>
+        </w:rPr>
+      </w:pPr>
+      <w:r>
+        <w:rPr>
+          <w:b/>
+          <w:sz w:val="28"/>
+        </w:rPr>
+        <w:t>Stores previous moves and result such that if encountered again in a search, values are reused</w:t>
+      </w:r>
     </w:p>
     <w:sectPr>
       <w:pgSz w:w="12240" w:h="15840"/>
@@ -174,7 +500,7 @@
         <w:rFonts w:hint="default"/>
       </w:rPr>
     </w:lvl>
-    <w:lvl w:ilvl="1" w:tplc="04090019" w:tentative="1">
+    <w:lvl w:ilvl="1" w:tplc="04090019">
       <w:start w:val="1"/>
       <w:numFmt w:val="lowerLetter"/>
       <w:lvlText w:val="%2."/>
